--- a/doc/lista_kontrolna_2025.docx
+++ b/doc/lista_kontrolna_2025.docx
@@ -17,11 +17,7 @@
       </w:r>
       <w:r>
         <w:rPr/>
-        <w:t xml:space="preserve">: </w:t>
-      </w:r>
-      <w:r>
-        <w:rPr/>
-        <w:t>Basys Invaders</w:t>
+        <w:t>: Basys Invaders</w:t>
       </w:r>
     </w:p>
     <w:p>
@@ -38,43 +34,7 @@
       </w:r>
       <w:r>
         <w:rPr/>
-        <w:t>Tomasz Sieja</w:t>
-      </w:r>
-      <w:r>
-        <w:rPr/>
-        <w:t xml:space="preserve"> (</w:t>
-      </w:r>
-      <w:r>
-        <w:rPr/>
-        <w:t>TS</w:t>
-      </w:r>
-      <w:r>
-        <w:rPr/>
-        <w:t xml:space="preserve">), </w:t>
-      </w:r>
-      <w:r>
-        <w:rPr/>
-        <w:t>Antoni</w:t>
-      </w:r>
-      <w:r>
-        <w:rPr/>
-        <w:t xml:space="preserve"> </w:t>
-      </w:r>
-      <w:r>
-        <w:rPr/>
-        <w:t>Sus</w:t>
-      </w:r>
-      <w:r>
-        <w:rPr/>
-        <w:t xml:space="preserve"> (</w:t>
-      </w:r>
-      <w:r>
-        <w:rPr/>
-        <w:t>AS</w:t>
-      </w:r>
-      <w:r>
-        <w:rPr/>
-        <w:t>)</w:t>
+        <w:t>Tomasz Sieja (TS), Antoni Sus (AS)</w:t>
       </w:r>
     </w:p>
     <w:p>
@@ -106,7 +66,7 @@
       </w:r>
       <w:r>
         <w:rPr/>
-        <w:t>04.08.2025</w:t>
+        <w:t>15.08.2025</w:t>
       </w:r>
       <w:r>
         <w:rPr/>
@@ -137,15 +97,15 @@
         <w:tblLook w:val="04a0" w:noHBand="0" w:noVBand="1" w:firstColumn="1" w:lastRow="0" w:lastColumn="0" w:firstRow="1"/>
       </w:tblPr>
       <w:tblGrid>
-        <w:gridCol w:w="6653"/>
-        <w:gridCol w:w="1495"/>
+        <w:gridCol w:w="6652"/>
+        <w:gridCol w:w="1496"/>
         <w:gridCol w:w="1495"/>
       </w:tblGrid>
       <w:tr>
         <w:trPr/>
         <w:tc>
           <w:tcPr>
-            <w:tcW w:w="6653" w:type="dxa"/>
+            <w:tcW w:w="6652" w:type="dxa"/>
             <w:tcBorders>
               <w:top w:val="single" w:sz="2" w:space="0" w:color="000000"/>
               <w:left w:val="single" w:sz="2" w:space="0" w:color="000000"/>
@@ -185,7 +145,7 @@
         </w:tc>
         <w:tc>
           <w:tcPr>
-            <w:tcW w:w="1495" w:type="dxa"/>
+            <w:tcW w:w="1496" w:type="dxa"/>
             <w:tcBorders>
               <w:top w:val="single" w:sz="2" w:space="0" w:color="000000"/>
               <w:left w:val="single" w:sz="2" w:space="0" w:color="000000"/>
@@ -269,7 +229,7 @@
         <w:trPr/>
         <w:tc>
           <w:tcPr>
-            <w:tcW w:w="6653" w:type="dxa"/>
+            <w:tcW w:w="6652" w:type="dxa"/>
             <w:tcBorders>
               <w:left w:val="single" w:sz="2" w:space="0" w:color="000000"/>
               <w:bottom w:val="single" w:sz="2" w:space="0" w:color="000000"/>
@@ -297,7 +257,7 @@
         </w:tc>
         <w:tc>
           <w:tcPr>
-            <w:tcW w:w="1495" w:type="dxa"/>
+            <w:tcW w:w="1496" w:type="dxa"/>
             <w:tcBorders>
               <w:left w:val="single" w:sz="2" w:space="0" w:color="000000"/>
               <w:bottom w:val="single" w:sz="2" w:space="0" w:color="000000"/>
@@ -357,7 +317,7 @@
         <w:trPr/>
         <w:tc>
           <w:tcPr>
-            <w:tcW w:w="6653" w:type="dxa"/>
+            <w:tcW w:w="6652" w:type="dxa"/>
             <w:tcBorders>
               <w:left w:val="single" w:sz="2" w:space="0" w:color="000000"/>
               <w:bottom w:val="single" w:sz="2" w:space="0" w:color="000000"/>
@@ -403,7 +363,7 @@
         </w:tc>
         <w:tc>
           <w:tcPr>
-            <w:tcW w:w="1495" w:type="dxa"/>
+            <w:tcW w:w="1496" w:type="dxa"/>
             <w:tcBorders>
               <w:left w:val="single" w:sz="2" w:space="0" w:color="000000"/>
               <w:bottom w:val="single" w:sz="2" w:space="0" w:color="000000"/>
@@ -463,7 +423,7 @@
         <w:trPr/>
         <w:tc>
           <w:tcPr>
-            <w:tcW w:w="6653" w:type="dxa"/>
+            <w:tcW w:w="6652" w:type="dxa"/>
             <w:tcBorders>
               <w:left w:val="single" w:sz="2" w:space="0" w:color="000000"/>
               <w:bottom w:val="single" w:sz="2" w:space="0" w:color="000000"/>
@@ -491,7 +451,7 @@
         </w:tc>
         <w:tc>
           <w:tcPr>
-            <w:tcW w:w="1495" w:type="dxa"/>
+            <w:tcW w:w="1496" w:type="dxa"/>
             <w:tcBorders>
               <w:left w:val="single" w:sz="2" w:space="0" w:color="000000"/>
               <w:bottom w:val="single" w:sz="2" w:space="0" w:color="000000"/>
@@ -551,7 +511,7 @@
         <w:trPr/>
         <w:tc>
           <w:tcPr>
-            <w:tcW w:w="6653" w:type="dxa"/>
+            <w:tcW w:w="6652" w:type="dxa"/>
             <w:tcBorders>
               <w:left w:val="single" w:sz="2" w:space="0" w:color="000000"/>
               <w:bottom w:val="single" w:sz="2" w:space="0" w:color="000000"/>
@@ -579,7 +539,7 @@
         </w:tc>
         <w:tc>
           <w:tcPr>
-            <w:tcW w:w="1495" w:type="dxa"/>
+            <w:tcW w:w="1496" w:type="dxa"/>
             <w:tcBorders>
               <w:left w:val="single" w:sz="2" w:space="0" w:color="000000"/>
               <w:bottom w:val="single" w:sz="2" w:space="0" w:color="000000"/>
@@ -639,7 +599,7 @@
         <w:trPr/>
         <w:tc>
           <w:tcPr>
-            <w:tcW w:w="6653" w:type="dxa"/>
+            <w:tcW w:w="6652" w:type="dxa"/>
             <w:tcBorders>
               <w:left w:val="single" w:sz="2" w:space="0" w:color="000000"/>
               <w:bottom w:val="single" w:sz="2" w:space="0" w:color="000000"/>
@@ -667,28 +627,29 @@
         </w:tc>
         <w:tc>
           <w:tcPr>
-            <w:tcW w:w="1495" w:type="dxa"/>
-            <w:tcBorders>
-              <w:left w:val="single" w:sz="2" w:space="0" w:color="000000"/>
-              <w:bottom w:val="single" w:sz="2" w:space="0" w:color="000000"/>
-            </w:tcBorders>
-            <w:shd w:color="auto" w:fill="auto" w:val="clear"/>
-          </w:tcPr>
-          <w:p>
-            <w:pPr>
-              <w:pStyle w:val="TableContents"/>
-              <w:rPr>
-                <w:sz w:val="22"/>
-                <w:szCs w:val="22"/>
-                <w:lang w:val="pl-PL"/>
-              </w:rPr>
-            </w:pPr>
-            <w:r>
-              <w:rPr>
-                <w:sz w:val="22"/>
-                <w:szCs w:val="22"/>
-                <w:lang w:val="pl-PL"/>
-              </w:rPr>
+            <w:tcW w:w="1496" w:type="dxa"/>
+            <w:tcBorders>
+              <w:left w:val="single" w:sz="2" w:space="0" w:color="000000"/>
+              <w:bottom w:val="single" w:sz="2" w:space="0" w:color="000000"/>
+            </w:tcBorders>
+            <w:shd w:color="auto" w:fill="auto" w:val="clear"/>
+          </w:tcPr>
+          <w:p>
+            <w:pPr>
+              <w:pStyle w:val="TableContents"/>
+              <w:rPr>
+                <w:sz w:val="22"/>
+                <w:szCs w:val="22"/>
+                <w:lang w:val="pl-PL"/>
+              </w:rPr>
+            </w:pPr>
+            <w:r>
+              <w:rPr>
+                <w:sz w:val="22"/>
+                <w:szCs w:val="22"/>
+                <w:lang w:val="pl-PL"/>
+              </w:rPr>
+              <w:t>2024.2</w:t>
             </w:r>
           </w:p>
         </w:tc>
@@ -725,7 +686,7 @@
         <w:trPr/>
         <w:tc>
           <w:tcPr>
-            <w:tcW w:w="6653" w:type="dxa"/>
+            <w:tcW w:w="6652" w:type="dxa"/>
             <w:tcBorders>
               <w:left w:val="single" w:sz="2" w:space="0" w:color="000000"/>
               <w:bottom w:val="single" w:sz="2" w:space="0" w:color="000000"/>
@@ -753,7 +714,7 @@
         </w:tc>
         <w:tc>
           <w:tcPr>
-            <w:tcW w:w="1495" w:type="dxa"/>
+            <w:tcW w:w="1496" w:type="dxa"/>
             <w:tcBorders>
               <w:left w:val="single" w:sz="2" w:space="0" w:color="000000"/>
               <w:bottom w:val="single" w:sz="2" w:space="0" w:color="000000"/>
@@ -813,7 +774,7 @@
         <w:trPr/>
         <w:tc>
           <w:tcPr>
-            <w:tcW w:w="6653" w:type="dxa"/>
+            <w:tcW w:w="6652" w:type="dxa"/>
             <w:tcBorders>
               <w:left w:val="single" w:sz="2" w:space="0" w:color="000000"/>
               <w:bottom w:val="single" w:sz="2" w:space="0" w:color="000000"/>
@@ -855,7 +816,7 @@
         </w:tc>
         <w:tc>
           <w:tcPr>
-            <w:tcW w:w="1495" w:type="dxa"/>
+            <w:tcW w:w="1496" w:type="dxa"/>
             <w:tcBorders>
               <w:left w:val="single" w:sz="2" w:space="0" w:color="000000"/>
               <w:bottom w:val="single" w:sz="2" w:space="0" w:color="000000"/>
@@ -915,7 +876,7 @@
         <w:trPr/>
         <w:tc>
           <w:tcPr>
-            <w:tcW w:w="6653" w:type="dxa"/>
+            <w:tcW w:w="6652" w:type="dxa"/>
             <w:tcBorders>
               <w:left w:val="single" w:sz="2" w:space="0" w:color="000000"/>
               <w:bottom w:val="single" w:sz="2" w:space="0" w:color="000000"/>
@@ -957,7 +918,7 @@
         </w:tc>
         <w:tc>
           <w:tcPr>
-            <w:tcW w:w="1495" w:type="dxa"/>
+            <w:tcW w:w="1496" w:type="dxa"/>
             <w:tcBorders>
               <w:left w:val="single" w:sz="2" w:space="0" w:color="000000"/>
               <w:bottom w:val="single" w:sz="2" w:space="0" w:color="000000"/>
@@ -1015,7 +976,7 @@
         <w:trPr/>
         <w:tc>
           <w:tcPr>
-            <w:tcW w:w="6653" w:type="dxa"/>
+            <w:tcW w:w="6652" w:type="dxa"/>
             <w:tcBorders>
               <w:left w:val="single" w:sz="2" w:space="0" w:color="000000"/>
               <w:bottom w:val="single" w:sz="2" w:space="0" w:color="000000"/>
@@ -1043,28 +1004,29 @@
         </w:tc>
         <w:tc>
           <w:tcPr>
-            <w:tcW w:w="1495" w:type="dxa"/>
-            <w:tcBorders>
-              <w:left w:val="single" w:sz="2" w:space="0" w:color="000000"/>
-              <w:bottom w:val="single" w:sz="2" w:space="0" w:color="000000"/>
-            </w:tcBorders>
-            <w:shd w:color="auto" w:fill="auto" w:val="clear"/>
-          </w:tcPr>
-          <w:p>
-            <w:pPr>
-              <w:pStyle w:val="TableContents"/>
-              <w:rPr>
-                <w:sz w:val="22"/>
-                <w:szCs w:val="22"/>
-                <w:lang w:val="pl-PL"/>
-              </w:rPr>
-            </w:pPr>
-            <w:r>
-              <w:rPr>
-                <w:sz w:val="22"/>
-                <w:szCs w:val="22"/>
-                <w:lang w:val="pl-PL"/>
-              </w:rPr>
+            <w:tcW w:w="1496" w:type="dxa"/>
+            <w:tcBorders>
+              <w:left w:val="single" w:sz="2" w:space="0" w:color="000000"/>
+              <w:bottom w:val="single" w:sz="2" w:space="0" w:color="000000"/>
+            </w:tcBorders>
+            <w:shd w:color="auto" w:fill="auto" w:val="clear"/>
+          </w:tcPr>
+          <w:p>
+            <w:pPr>
+              <w:pStyle w:val="TableContents"/>
+              <w:rPr>
+                <w:sz w:val="22"/>
+                <w:szCs w:val="22"/>
+                <w:lang w:val="pl-PL"/>
+              </w:rPr>
+            </w:pPr>
+            <w:r>
+              <w:rPr>
+                <w:sz w:val="22"/>
+                <w:szCs w:val="22"/>
+                <w:lang w:val="pl-PL"/>
+              </w:rPr>
+              <w:t>Klawiatura</w:t>
             </w:r>
           </w:p>
         </w:tc>
@@ -1101,7 +1063,7 @@
         <w:trPr/>
         <w:tc>
           <w:tcPr>
-            <w:tcW w:w="6653" w:type="dxa"/>
+            <w:tcW w:w="6652" w:type="dxa"/>
             <w:tcBorders>
               <w:left w:val="single" w:sz="2" w:space="0" w:color="000000"/>
               <w:bottom w:val="single" w:sz="2" w:space="0" w:color="000000"/>
@@ -1129,7 +1091,7 @@
         </w:tc>
         <w:tc>
           <w:tcPr>
-            <w:tcW w:w="1495" w:type="dxa"/>
+            <w:tcW w:w="1496" w:type="dxa"/>
             <w:tcBorders>
               <w:left w:val="single" w:sz="2" w:space="0" w:color="000000"/>
               <w:bottom w:val="single" w:sz="2" w:space="0" w:color="000000"/>
@@ -1189,7 +1151,7 @@
         <w:trPr/>
         <w:tc>
           <w:tcPr>
-            <w:tcW w:w="6653" w:type="dxa"/>
+            <w:tcW w:w="6652" w:type="dxa"/>
             <w:tcBorders>
               <w:left w:val="single" w:sz="2" w:space="0" w:color="000000"/>
               <w:bottom w:val="single" w:sz="2" w:space="0" w:color="000000"/>
@@ -1217,7 +1179,7 @@
         </w:tc>
         <w:tc>
           <w:tcPr>
-            <w:tcW w:w="1495" w:type="dxa"/>
+            <w:tcW w:w="1496" w:type="dxa"/>
             <w:tcBorders>
               <w:left w:val="single" w:sz="2" w:space="0" w:color="000000"/>
               <w:bottom w:val="single" w:sz="2" w:space="0" w:color="000000"/>
@@ -1275,7 +1237,7 @@
         <w:trPr/>
         <w:tc>
           <w:tcPr>
-            <w:tcW w:w="6653" w:type="dxa"/>
+            <w:tcW w:w="6652" w:type="dxa"/>
             <w:tcBorders>
               <w:left w:val="single" w:sz="2" w:space="0" w:color="000000"/>
               <w:bottom w:val="single" w:sz="2" w:space="0" w:color="000000"/>
@@ -1303,7 +1265,7 @@
         </w:tc>
         <w:tc>
           <w:tcPr>
-            <w:tcW w:w="1495" w:type="dxa"/>
+            <w:tcW w:w="1496" w:type="dxa"/>
             <w:tcBorders>
               <w:left w:val="single" w:sz="2" w:space="0" w:color="000000"/>
               <w:bottom w:val="single" w:sz="2" w:space="0" w:color="000000"/>
@@ -1363,7 +1325,7 @@
         <w:trPr/>
         <w:tc>
           <w:tcPr>
-            <w:tcW w:w="6653" w:type="dxa"/>
+            <w:tcW w:w="6652" w:type="dxa"/>
             <w:tcBorders>
               <w:left w:val="single" w:sz="2" w:space="0" w:color="000000"/>
               <w:bottom w:val="single" w:sz="2" w:space="0" w:color="000000"/>
@@ -1391,28 +1353,29 @@
         </w:tc>
         <w:tc>
           <w:tcPr>
-            <w:tcW w:w="1495" w:type="dxa"/>
-            <w:tcBorders>
-              <w:left w:val="single" w:sz="2" w:space="0" w:color="000000"/>
-              <w:bottom w:val="single" w:sz="2" w:space="0" w:color="000000"/>
-            </w:tcBorders>
-            <w:shd w:color="auto" w:fill="auto" w:val="clear"/>
-          </w:tcPr>
-          <w:p>
-            <w:pPr>
-              <w:pStyle w:val="TableContents"/>
-              <w:rPr>
-                <w:sz w:val="22"/>
-                <w:szCs w:val="22"/>
-                <w:lang w:val="pl-PL"/>
-              </w:rPr>
-            </w:pPr>
-            <w:r>
-              <w:rPr>
-                <w:sz w:val="22"/>
-                <w:szCs w:val="22"/>
-                <w:lang w:val="pl-PL"/>
-              </w:rPr>
+            <w:tcW w:w="1496" w:type="dxa"/>
+            <w:tcBorders>
+              <w:left w:val="single" w:sz="2" w:space="0" w:color="000000"/>
+              <w:bottom w:val="single" w:sz="2" w:space="0" w:color="000000"/>
+            </w:tcBorders>
+            <w:shd w:color="auto" w:fill="auto" w:val="clear"/>
+          </w:tcPr>
+          <w:p>
+            <w:pPr>
+              <w:pStyle w:val="TableContents"/>
+              <w:rPr>
+                <w:sz w:val="22"/>
+                <w:szCs w:val="22"/>
+                <w:lang w:val="pl-PL"/>
+              </w:rPr>
+            </w:pPr>
+            <w:r>
+              <w:rPr>
+                <w:sz w:val="22"/>
+                <w:szCs w:val="22"/>
+                <w:lang w:val="pl-PL"/>
+              </w:rPr>
+              <w:t>BTNC</w:t>
             </w:r>
           </w:p>
         </w:tc>
@@ -1449,7 +1412,7 @@
         <w:trPr/>
         <w:tc>
           <w:tcPr>
-            <w:tcW w:w="6653" w:type="dxa"/>
+            <w:tcW w:w="6652" w:type="dxa"/>
             <w:tcBorders>
               <w:left w:val="single" w:sz="2" w:space="0" w:color="000000"/>
               <w:bottom w:val="single" w:sz="2" w:space="0" w:color="000000"/>
@@ -1477,7 +1440,7 @@
         </w:tc>
         <w:tc>
           <w:tcPr>
-            <w:tcW w:w="1495" w:type="dxa"/>
+            <w:tcW w:w="1496" w:type="dxa"/>
             <w:tcBorders>
               <w:left w:val="single" w:sz="2" w:space="0" w:color="000000"/>
               <w:bottom w:val="single" w:sz="2" w:space="0" w:color="000000"/>
@@ -1535,34 +1498,34 @@
         <w:trPr/>
         <w:tc>
           <w:tcPr>
-            <w:tcW w:w="6653" w:type="dxa"/>
-            <w:tcBorders>
-              <w:left w:val="single" w:sz="2" w:space="0" w:color="000000"/>
-              <w:bottom w:val="single" w:sz="2" w:space="0" w:color="000000"/>
-            </w:tcBorders>
-            <w:shd w:color="auto" w:fill="auto" w:val="clear"/>
-          </w:tcPr>
-          <w:p>
-            <w:pPr>
-              <w:pStyle w:val="TableContents"/>
-              <w:rPr>
-                <w:sz w:val="22"/>
-                <w:szCs w:val="22"/>
-                <w:lang w:val="pl-PL"/>
-              </w:rPr>
-            </w:pPr>
-            <w:r>
-              <w:rPr>
-                <w:sz w:val="22"/>
-                <w:szCs w:val="22"/>
-                <w:lang w:val="pl-PL"/>
-              </w:rPr>
-            </w:r>
-          </w:p>
-        </w:tc>
-        <w:tc>
-          <w:tcPr>
-            <w:tcW w:w="1495" w:type="dxa"/>
+            <w:tcW w:w="6652" w:type="dxa"/>
+            <w:tcBorders>
+              <w:left w:val="single" w:sz="2" w:space="0" w:color="000000"/>
+              <w:bottom w:val="single" w:sz="2" w:space="0" w:color="000000"/>
+            </w:tcBorders>
+            <w:shd w:color="auto" w:fill="auto" w:val="clear"/>
+          </w:tcPr>
+          <w:p>
+            <w:pPr>
+              <w:pStyle w:val="TableContents"/>
+              <w:rPr>
+                <w:sz w:val="22"/>
+                <w:szCs w:val="22"/>
+                <w:lang w:val="pl-PL"/>
+              </w:rPr>
+            </w:pPr>
+            <w:r>
+              <w:rPr>
+                <w:sz w:val="22"/>
+                <w:szCs w:val="22"/>
+                <w:lang w:val="pl-PL"/>
+              </w:rPr>
+            </w:r>
+          </w:p>
+        </w:tc>
+        <w:tc>
+          <w:tcPr>
+            <w:tcW w:w="1496" w:type="dxa"/>
             <w:tcBorders>
               <w:left w:val="single" w:sz="2" w:space="0" w:color="000000"/>
               <w:bottom w:val="single" w:sz="2" w:space="0" w:color="000000"/>
@@ -1722,7 +1685,7 @@
     </w:r>
     <w:r>
       <w:rPr/>
-      <w:t>04.08.2025</w:t>
+      <w:t>15.08.2025</w:t>
     </w:r>
     <w:r>
       <w:rPr/>
@@ -1767,7 +1730,7 @@
     </w:r>
     <w:r>
       <w:rPr/>
-      <w:t>04.08.2025</w:t>
+      <w:t>15.08.2025</w:t>
     </w:r>
     <w:r>
       <w:rPr/>

--- a/doc/lista_kontrolna_2025.docx
+++ b/doc/lista_kontrolna_2025.docx
@@ -66,7 +66,7 @@
       </w:r>
       <w:r>
         <w:rPr/>
-        <w:t>15.08.2025</w:t>
+        <w:t>24.08.2025</w:t>
       </w:r>
       <w:r>
         <w:rPr/>
@@ -97,15 +97,15 @@
         <w:tblLook w:val="04a0" w:noHBand="0" w:noVBand="1" w:firstColumn="1" w:lastRow="0" w:lastColumn="0" w:firstRow="1"/>
       </w:tblPr>
       <w:tblGrid>
-        <w:gridCol w:w="6652"/>
-        <w:gridCol w:w="1496"/>
+        <w:gridCol w:w="6651"/>
+        <w:gridCol w:w="1497"/>
         <w:gridCol w:w="1495"/>
       </w:tblGrid>
       <w:tr>
         <w:trPr/>
         <w:tc>
           <w:tcPr>
-            <w:tcW w:w="6652" w:type="dxa"/>
+            <w:tcW w:w="6651" w:type="dxa"/>
             <w:tcBorders>
               <w:top w:val="single" w:sz="2" w:space="0" w:color="000000"/>
               <w:left w:val="single" w:sz="2" w:space="0" w:color="000000"/>
@@ -145,7 +145,7 @@
         </w:tc>
         <w:tc>
           <w:tcPr>
-            <w:tcW w:w="1496" w:type="dxa"/>
+            <w:tcW w:w="1497" w:type="dxa"/>
             <w:tcBorders>
               <w:top w:val="single" w:sz="2" w:space="0" w:color="000000"/>
               <w:left w:val="single" w:sz="2" w:space="0" w:color="000000"/>
@@ -229,7 +229,7 @@
         <w:trPr/>
         <w:tc>
           <w:tcPr>
-            <w:tcW w:w="6652" w:type="dxa"/>
+            <w:tcW w:w="6651" w:type="dxa"/>
             <w:tcBorders>
               <w:left w:val="single" w:sz="2" w:space="0" w:color="000000"/>
               <w:bottom w:val="single" w:sz="2" w:space="0" w:color="000000"/>
@@ -257,7 +257,7 @@
         </w:tc>
         <w:tc>
           <w:tcPr>
-            <w:tcW w:w="1496" w:type="dxa"/>
+            <w:tcW w:w="1497" w:type="dxa"/>
             <w:tcBorders>
               <w:left w:val="single" w:sz="2" w:space="0" w:color="000000"/>
               <w:bottom w:val="single" w:sz="2" w:space="0" w:color="000000"/>
@@ -317,7 +317,7 @@
         <w:trPr/>
         <w:tc>
           <w:tcPr>
-            <w:tcW w:w="6652" w:type="dxa"/>
+            <w:tcW w:w="6651" w:type="dxa"/>
             <w:tcBorders>
               <w:left w:val="single" w:sz="2" w:space="0" w:color="000000"/>
               <w:bottom w:val="single" w:sz="2" w:space="0" w:color="000000"/>
@@ -363,7 +363,7 @@
         </w:tc>
         <w:tc>
           <w:tcPr>
-            <w:tcW w:w="1496" w:type="dxa"/>
+            <w:tcW w:w="1497" w:type="dxa"/>
             <w:tcBorders>
               <w:left w:val="single" w:sz="2" w:space="0" w:color="000000"/>
               <w:bottom w:val="single" w:sz="2" w:space="0" w:color="000000"/>
@@ -423,7 +423,7 @@
         <w:trPr/>
         <w:tc>
           <w:tcPr>
-            <w:tcW w:w="6652" w:type="dxa"/>
+            <w:tcW w:w="6651" w:type="dxa"/>
             <w:tcBorders>
               <w:left w:val="single" w:sz="2" w:space="0" w:color="000000"/>
               <w:bottom w:val="single" w:sz="2" w:space="0" w:color="000000"/>
@@ -451,7 +451,7 @@
         </w:tc>
         <w:tc>
           <w:tcPr>
-            <w:tcW w:w="1496" w:type="dxa"/>
+            <w:tcW w:w="1497" w:type="dxa"/>
             <w:tcBorders>
               <w:left w:val="single" w:sz="2" w:space="0" w:color="000000"/>
               <w:bottom w:val="single" w:sz="2" w:space="0" w:color="000000"/>
@@ -511,7 +511,7 @@
         <w:trPr/>
         <w:tc>
           <w:tcPr>
-            <w:tcW w:w="6652" w:type="dxa"/>
+            <w:tcW w:w="6651" w:type="dxa"/>
             <w:tcBorders>
               <w:left w:val="single" w:sz="2" w:space="0" w:color="000000"/>
               <w:bottom w:val="single" w:sz="2" w:space="0" w:color="000000"/>
@@ -539,7 +539,7 @@
         </w:tc>
         <w:tc>
           <w:tcPr>
-            <w:tcW w:w="1496" w:type="dxa"/>
+            <w:tcW w:w="1497" w:type="dxa"/>
             <w:tcBorders>
               <w:left w:val="single" w:sz="2" w:space="0" w:color="000000"/>
               <w:bottom w:val="single" w:sz="2" w:space="0" w:color="000000"/>
@@ -599,7 +599,7 @@
         <w:trPr/>
         <w:tc>
           <w:tcPr>
-            <w:tcW w:w="6652" w:type="dxa"/>
+            <w:tcW w:w="6651" w:type="dxa"/>
             <w:tcBorders>
               <w:left w:val="single" w:sz="2" w:space="0" w:color="000000"/>
               <w:bottom w:val="single" w:sz="2" w:space="0" w:color="000000"/>
@@ -627,57 +627,49 @@
         </w:tc>
         <w:tc>
           <w:tcPr>
-            <w:tcW w:w="1496" w:type="dxa"/>
-            <w:tcBorders>
-              <w:left w:val="single" w:sz="2" w:space="0" w:color="000000"/>
-              <w:bottom w:val="single" w:sz="2" w:space="0" w:color="000000"/>
-            </w:tcBorders>
-            <w:shd w:color="auto" w:fill="auto" w:val="clear"/>
-          </w:tcPr>
-          <w:p>
-            <w:pPr>
-              <w:pStyle w:val="TableContents"/>
-              <w:rPr>
-                <w:sz w:val="22"/>
-                <w:szCs w:val="22"/>
-                <w:lang w:val="pl-PL"/>
-              </w:rPr>
-            </w:pPr>
-            <w:r>
-              <w:rPr>
-                <w:sz w:val="22"/>
-                <w:szCs w:val="22"/>
-                <w:lang w:val="pl-PL"/>
-              </w:rPr>
+            <w:tcW w:w="1497" w:type="dxa"/>
+            <w:tcBorders>
+              <w:left w:val="single" w:sz="2" w:space="0" w:color="000000"/>
+              <w:bottom w:val="single" w:sz="2" w:space="0" w:color="000000"/>
+            </w:tcBorders>
+            <w:shd w:color="auto" w:fill="auto" w:val="clear"/>
+          </w:tcPr>
+          <w:p>
+            <w:pPr>
+              <w:pStyle w:val="TableContents"/>
+              <w:rPr>
+                <w:sz w:val="22"/>
+                <w:szCs w:val="22"/>
+                <w:lang w:val="pl-PL"/>
+              </w:rPr>
+            </w:pPr>
+            <w:r>
+              <w:rPr/>
+            </w:r>
+          </w:p>
+        </w:tc>
+        <w:tc>
+          <w:tcPr>
+            <w:tcW w:w="1495" w:type="dxa"/>
+            <w:tcBorders>
+              <w:left w:val="single" w:sz="2" w:space="0" w:color="000000"/>
+              <w:bottom w:val="single" w:sz="2" w:space="0" w:color="000000"/>
+              <w:right w:val="single" w:sz="2" w:space="0" w:color="000000"/>
+            </w:tcBorders>
+            <w:shd w:color="auto" w:fill="auto" w:val="clear"/>
+          </w:tcPr>
+          <w:p>
+            <w:pPr>
+              <w:pStyle w:val="TableContents"/>
+              <w:rPr>
+                <w:sz w:val="22"/>
+                <w:szCs w:val="22"/>
+                <w:lang w:val="pl-PL"/>
+              </w:rPr>
+            </w:pPr>
+            <w:r>
+              <w:rPr/>
               <w:t>2024.2</w:t>
-            </w:r>
-          </w:p>
-        </w:tc>
-        <w:tc>
-          <w:tcPr>
-            <w:tcW w:w="1495" w:type="dxa"/>
-            <w:tcBorders>
-              <w:left w:val="single" w:sz="2" w:space="0" w:color="000000"/>
-              <w:bottom w:val="single" w:sz="2" w:space="0" w:color="000000"/>
-              <w:right w:val="single" w:sz="2" w:space="0" w:color="000000"/>
-            </w:tcBorders>
-            <w:shd w:color="auto" w:fill="auto" w:val="clear"/>
-          </w:tcPr>
-          <w:p>
-            <w:pPr>
-              <w:pStyle w:val="TableContents"/>
-              <w:rPr>
-                <w:sz w:val="22"/>
-                <w:szCs w:val="22"/>
-                <w:lang w:val="pl-PL"/>
-              </w:rPr>
-            </w:pPr>
-            <w:r>
-              <w:rPr>
-                <w:sz w:val="22"/>
-                <w:szCs w:val="22"/>
-                <w:lang w:val="pl-PL"/>
-              </w:rPr>
             </w:r>
           </w:p>
         </w:tc>
@@ -686,7 +678,7 @@
         <w:trPr/>
         <w:tc>
           <w:tcPr>
-            <w:tcW w:w="6652" w:type="dxa"/>
+            <w:tcW w:w="6651" w:type="dxa"/>
             <w:tcBorders>
               <w:left w:val="single" w:sz="2" w:space="0" w:color="000000"/>
               <w:bottom w:val="single" w:sz="2" w:space="0" w:color="000000"/>
@@ -714,7 +706,7 @@
         </w:tc>
         <w:tc>
           <w:tcPr>
-            <w:tcW w:w="1496" w:type="dxa"/>
+            <w:tcW w:w="1497" w:type="dxa"/>
             <w:tcBorders>
               <w:left w:val="single" w:sz="2" w:space="0" w:color="000000"/>
               <w:bottom w:val="single" w:sz="2" w:space="0" w:color="000000"/>
@@ -774,7 +766,7 @@
         <w:trPr/>
         <w:tc>
           <w:tcPr>
-            <w:tcW w:w="6652" w:type="dxa"/>
+            <w:tcW w:w="6651" w:type="dxa"/>
             <w:tcBorders>
               <w:left w:val="single" w:sz="2" w:space="0" w:color="000000"/>
               <w:bottom w:val="single" w:sz="2" w:space="0" w:color="000000"/>
@@ -816,7 +808,7 @@
         </w:tc>
         <w:tc>
           <w:tcPr>
-            <w:tcW w:w="1496" w:type="dxa"/>
+            <w:tcW w:w="1497" w:type="dxa"/>
             <w:tcBorders>
               <w:left w:val="single" w:sz="2" w:space="0" w:color="000000"/>
               <w:bottom w:val="single" w:sz="2" w:space="0" w:color="000000"/>
@@ -876,7 +868,7 @@
         <w:trPr/>
         <w:tc>
           <w:tcPr>
-            <w:tcW w:w="6652" w:type="dxa"/>
+            <w:tcW w:w="6651" w:type="dxa"/>
             <w:tcBorders>
               <w:left w:val="single" w:sz="2" w:space="0" w:color="000000"/>
               <w:bottom w:val="single" w:sz="2" w:space="0" w:color="000000"/>
@@ -918,7 +910,7 @@
         </w:tc>
         <w:tc>
           <w:tcPr>
-            <w:tcW w:w="1496" w:type="dxa"/>
+            <w:tcW w:w="1497" w:type="dxa"/>
             <w:tcBorders>
               <w:left w:val="single" w:sz="2" w:space="0" w:color="000000"/>
               <w:bottom w:val="single" w:sz="2" w:space="0" w:color="000000"/>
@@ -976,7 +968,7 @@
         <w:trPr/>
         <w:tc>
           <w:tcPr>
-            <w:tcW w:w="6652" w:type="dxa"/>
+            <w:tcW w:w="6651" w:type="dxa"/>
             <w:tcBorders>
               <w:left w:val="single" w:sz="2" w:space="0" w:color="000000"/>
               <w:bottom w:val="single" w:sz="2" w:space="0" w:color="000000"/>
@@ -1004,57 +996,49 @@
         </w:tc>
         <w:tc>
           <w:tcPr>
-            <w:tcW w:w="1496" w:type="dxa"/>
-            <w:tcBorders>
-              <w:left w:val="single" w:sz="2" w:space="0" w:color="000000"/>
-              <w:bottom w:val="single" w:sz="2" w:space="0" w:color="000000"/>
-            </w:tcBorders>
-            <w:shd w:color="auto" w:fill="auto" w:val="clear"/>
-          </w:tcPr>
-          <w:p>
-            <w:pPr>
-              <w:pStyle w:val="TableContents"/>
-              <w:rPr>
-                <w:sz w:val="22"/>
-                <w:szCs w:val="22"/>
-                <w:lang w:val="pl-PL"/>
-              </w:rPr>
-            </w:pPr>
-            <w:r>
-              <w:rPr>
-                <w:sz w:val="22"/>
-                <w:szCs w:val="22"/>
-                <w:lang w:val="pl-PL"/>
-              </w:rPr>
+            <w:tcW w:w="1497" w:type="dxa"/>
+            <w:tcBorders>
+              <w:left w:val="single" w:sz="2" w:space="0" w:color="000000"/>
+              <w:bottom w:val="single" w:sz="2" w:space="0" w:color="000000"/>
+            </w:tcBorders>
+            <w:shd w:color="auto" w:fill="auto" w:val="clear"/>
+          </w:tcPr>
+          <w:p>
+            <w:pPr>
+              <w:pStyle w:val="TableContents"/>
+              <w:rPr>
+                <w:sz w:val="22"/>
+                <w:szCs w:val="22"/>
+                <w:lang w:val="pl-PL"/>
+              </w:rPr>
+            </w:pPr>
+            <w:r>
+              <w:rPr/>
+            </w:r>
+          </w:p>
+        </w:tc>
+        <w:tc>
+          <w:tcPr>
+            <w:tcW w:w="1495" w:type="dxa"/>
+            <w:tcBorders>
+              <w:left w:val="single" w:sz="2" w:space="0" w:color="000000"/>
+              <w:bottom w:val="single" w:sz="2" w:space="0" w:color="000000"/>
+              <w:right w:val="single" w:sz="2" w:space="0" w:color="000000"/>
+            </w:tcBorders>
+            <w:shd w:color="auto" w:fill="auto" w:val="clear"/>
+          </w:tcPr>
+          <w:p>
+            <w:pPr>
+              <w:pStyle w:val="TableContents"/>
+              <w:rPr>
+                <w:sz w:val="22"/>
+                <w:szCs w:val="22"/>
+                <w:lang w:val="pl-PL"/>
+              </w:rPr>
+            </w:pPr>
+            <w:r>
+              <w:rPr/>
               <w:t>Klawiatura</w:t>
-            </w:r>
-          </w:p>
-        </w:tc>
-        <w:tc>
-          <w:tcPr>
-            <w:tcW w:w="1495" w:type="dxa"/>
-            <w:tcBorders>
-              <w:left w:val="single" w:sz="2" w:space="0" w:color="000000"/>
-              <w:bottom w:val="single" w:sz="2" w:space="0" w:color="000000"/>
-              <w:right w:val="single" w:sz="2" w:space="0" w:color="000000"/>
-            </w:tcBorders>
-            <w:shd w:color="auto" w:fill="auto" w:val="clear"/>
-          </w:tcPr>
-          <w:p>
-            <w:pPr>
-              <w:pStyle w:val="TableContents"/>
-              <w:rPr>
-                <w:sz w:val="22"/>
-                <w:szCs w:val="22"/>
-                <w:lang w:val="pl-PL"/>
-              </w:rPr>
-            </w:pPr>
-            <w:r>
-              <w:rPr>
-                <w:sz w:val="22"/>
-                <w:szCs w:val="22"/>
-                <w:lang w:val="pl-PL"/>
-              </w:rPr>
             </w:r>
           </w:p>
         </w:tc>
@@ -1063,7 +1047,7 @@
         <w:trPr/>
         <w:tc>
           <w:tcPr>
-            <w:tcW w:w="6652" w:type="dxa"/>
+            <w:tcW w:w="6651" w:type="dxa"/>
             <w:tcBorders>
               <w:left w:val="single" w:sz="2" w:space="0" w:color="000000"/>
               <w:bottom w:val="single" w:sz="2" w:space="0" w:color="000000"/>
@@ -1091,7 +1075,7 @@
         </w:tc>
         <w:tc>
           <w:tcPr>
-            <w:tcW w:w="1496" w:type="dxa"/>
+            <w:tcW w:w="1497" w:type="dxa"/>
             <w:tcBorders>
               <w:left w:val="single" w:sz="2" w:space="0" w:color="000000"/>
               <w:bottom w:val="single" w:sz="2" w:space="0" w:color="000000"/>
@@ -1143,6 +1127,7 @@
                 <w:szCs w:val="22"/>
                 <w:lang w:val="pl-PL"/>
               </w:rPr>
+              <w:t>TAK</w:t>
             </w:r>
           </w:p>
         </w:tc>
@@ -1151,7 +1136,7 @@
         <w:trPr/>
         <w:tc>
           <w:tcPr>
-            <w:tcW w:w="6652" w:type="dxa"/>
+            <w:tcW w:w="6651" w:type="dxa"/>
             <w:tcBorders>
               <w:left w:val="single" w:sz="2" w:space="0" w:color="000000"/>
               <w:bottom w:val="single" w:sz="2" w:space="0" w:color="000000"/>
@@ -1179,7 +1164,7 @@
         </w:tc>
         <w:tc>
           <w:tcPr>
-            <w:tcW w:w="1496" w:type="dxa"/>
+            <w:tcW w:w="1497" w:type="dxa"/>
             <w:tcBorders>
               <w:left w:val="single" w:sz="2" w:space="0" w:color="000000"/>
               <w:bottom w:val="single" w:sz="2" w:space="0" w:color="000000"/>
@@ -1229,6 +1214,7 @@
                 <w:szCs w:val="22"/>
                 <w:lang w:val="pl-PL"/>
               </w:rPr>
+              <w:t>1024 / 768</w:t>
             </w:r>
           </w:p>
         </w:tc>
@@ -1237,7 +1223,7 @@
         <w:trPr/>
         <w:tc>
           <w:tcPr>
-            <w:tcW w:w="6652" w:type="dxa"/>
+            <w:tcW w:w="6651" w:type="dxa"/>
             <w:tcBorders>
               <w:left w:val="single" w:sz="2" w:space="0" w:color="000000"/>
               <w:bottom w:val="single" w:sz="2" w:space="0" w:color="000000"/>
@@ -1265,7 +1251,7 @@
         </w:tc>
         <w:tc>
           <w:tcPr>
-            <w:tcW w:w="1496" w:type="dxa"/>
+            <w:tcW w:w="1497" w:type="dxa"/>
             <w:tcBorders>
               <w:left w:val="single" w:sz="2" w:space="0" w:color="000000"/>
               <w:bottom w:val="single" w:sz="2" w:space="0" w:color="000000"/>
@@ -1317,6 +1303,7 @@
                 <w:szCs w:val="22"/>
                 <w:lang w:val="pl-PL"/>
               </w:rPr>
+              <w:t>TAK</w:t>
             </w:r>
           </w:p>
         </w:tc>
@@ -1325,7 +1312,7 @@
         <w:trPr/>
         <w:tc>
           <w:tcPr>
-            <w:tcW w:w="6652" w:type="dxa"/>
+            <w:tcW w:w="6651" w:type="dxa"/>
             <w:tcBorders>
               <w:left w:val="single" w:sz="2" w:space="0" w:color="000000"/>
               <w:bottom w:val="single" w:sz="2" w:space="0" w:color="000000"/>
@@ -1353,57 +1340,49 @@
         </w:tc>
         <w:tc>
           <w:tcPr>
-            <w:tcW w:w="1496" w:type="dxa"/>
-            <w:tcBorders>
-              <w:left w:val="single" w:sz="2" w:space="0" w:color="000000"/>
-              <w:bottom w:val="single" w:sz="2" w:space="0" w:color="000000"/>
-            </w:tcBorders>
-            <w:shd w:color="auto" w:fill="auto" w:val="clear"/>
-          </w:tcPr>
-          <w:p>
-            <w:pPr>
-              <w:pStyle w:val="TableContents"/>
-              <w:rPr>
-                <w:sz w:val="22"/>
-                <w:szCs w:val="22"/>
-                <w:lang w:val="pl-PL"/>
-              </w:rPr>
-            </w:pPr>
-            <w:r>
-              <w:rPr>
-                <w:sz w:val="22"/>
-                <w:szCs w:val="22"/>
-                <w:lang w:val="pl-PL"/>
-              </w:rPr>
+            <w:tcW w:w="1497" w:type="dxa"/>
+            <w:tcBorders>
+              <w:left w:val="single" w:sz="2" w:space="0" w:color="000000"/>
+              <w:bottom w:val="single" w:sz="2" w:space="0" w:color="000000"/>
+            </w:tcBorders>
+            <w:shd w:color="auto" w:fill="auto" w:val="clear"/>
+          </w:tcPr>
+          <w:p>
+            <w:pPr>
+              <w:pStyle w:val="TableContents"/>
+              <w:rPr>
+                <w:sz w:val="22"/>
+                <w:szCs w:val="22"/>
+                <w:lang w:val="pl-PL"/>
+              </w:rPr>
+            </w:pPr>
+            <w:r>
+              <w:rPr/>
+            </w:r>
+          </w:p>
+        </w:tc>
+        <w:tc>
+          <w:tcPr>
+            <w:tcW w:w="1495" w:type="dxa"/>
+            <w:tcBorders>
+              <w:left w:val="single" w:sz="2" w:space="0" w:color="000000"/>
+              <w:bottom w:val="single" w:sz="2" w:space="0" w:color="000000"/>
+              <w:right w:val="single" w:sz="2" w:space="0" w:color="000000"/>
+            </w:tcBorders>
+            <w:shd w:color="auto" w:fill="auto" w:val="clear"/>
+          </w:tcPr>
+          <w:p>
+            <w:pPr>
+              <w:pStyle w:val="TableContents"/>
+              <w:rPr>
+                <w:sz w:val="22"/>
+                <w:szCs w:val="22"/>
+                <w:lang w:val="pl-PL"/>
+              </w:rPr>
+            </w:pPr>
+            <w:r>
+              <w:rPr/>
               <w:t>BTNC</w:t>
-            </w:r>
-          </w:p>
-        </w:tc>
-        <w:tc>
-          <w:tcPr>
-            <w:tcW w:w="1495" w:type="dxa"/>
-            <w:tcBorders>
-              <w:left w:val="single" w:sz="2" w:space="0" w:color="000000"/>
-              <w:bottom w:val="single" w:sz="2" w:space="0" w:color="000000"/>
-              <w:right w:val="single" w:sz="2" w:space="0" w:color="000000"/>
-            </w:tcBorders>
-            <w:shd w:color="auto" w:fill="auto" w:val="clear"/>
-          </w:tcPr>
-          <w:p>
-            <w:pPr>
-              <w:pStyle w:val="TableContents"/>
-              <w:rPr>
-                <w:sz w:val="22"/>
-                <w:szCs w:val="22"/>
-                <w:lang w:val="pl-PL"/>
-              </w:rPr>
-            </w:pPr>
-            <w:r>
-              <w:rPr>
-                <w:sz w:val="22"/>
-                <w:szCs w:val="22"/>
-                <w:lang w:val="pl-PL"/>
-              </w:rPr>
             </w:r>
           </w:p>
         </w:tc>
@@ -1412,7 +1391,7 @@
         <w:trPr/>
         <w:tc>
           <w:tcPr>
-            <w:tcW w:w="6652" w:type="dxa"/>
+            <w:tcW w:w="6651" w:type="dxa"/>
             <w:tcBorders>
               <w:left w:val="single" w:sz="2" w:space="0" w:color="000000"/>
               <w:bottom w:val="single" w:sz="2" w:space="0" w:color="000000"/>
@@ -1440,7 +1419,7 @@
         </w:tc>
         <w:tc>
           <w:tcPr>
-            <w:tcW w:w="1496" w:type="dxa"/>
+            <w:tcW w:w="1497" w:type="dxa"/>
             <w:tcBorders>
               <w:left w:val="single" w:sz="2" w:space="0" w:color="000000"/>
               <w:bottom w:val="single" w:sz="2" w:space="0" w:color="000000"/>
@@ -1498,34 +1477,34 @@
         <w:trPr/>
         <w:tc>
           <w:tcPr>
-            <w:tcW w:w="6652" w:type="dxa"/>
-            <w:tcBorders>
-              <w:left w:val="single" w:sz="2" w:space="0" w:color="000000"/>
-              <w:bottom w:val="single" w:sz="2" w:space="0" w:color="000000"/>
-            </w:tcBorders>
-            <w:shd w:color="auto" w:fill="auto" w:val="clear"/>
-          </w:tcPr>
-          <w:p>
-            <w:pPr>
-              <w:pStyle w:val="TableContents"/>
-              <w:rPr>
-                <w:sz w:val="22"/>
-                <w:szCs w:val="22"/>
-                <w:lang w:val="pl-PL"/>
-              </w:rPr>
-            </w:pPr>
-            <w:r>
-              <w:rPr>
-                <w:sz w:val="22"/>
-                <w:szCs w:val="22"/>
-                <w:lang w:val="pl-PL"/>
-              </w:rPr>
-            </w:r>
-          </w:p>
-        </w:tc>
-        <w:tc>
-          <w:tcPr>
-            <w:tcW w:w="1496" w:type="dxa"/>
+            <w:tcW w:w="6651" w:type="dxa"/>
+            <w:tcBorders>
+              <w:left w:val="single" w:sz="2" w:space="0" w:color="000000"/>
+              <w:bottom w:val="single" w:sz="2" w:space="0" w:color="000000"/>
+            </w:tcBorders>
+            <w:shd w:color="auto" w:fill="auto" w:val="clear"/>
+          </w:tcPr>
+          <w:p>
+            <w:pPr>
+              <w:pStyle w:val="TableContents"/>
+              <w:rPr>
+                <w:sz w:val="22"/>
+                <w:szCs w:val="22"/>
+                <w:lang w:val="pl-PL"/>
+              </w:rPr>
+            </w:pPr>
+            <w:r>
+              <w:rPr>
+                <w:sz w:val="22"/>
+                <w:szCs w:val="22"/>
+                <w:lang w:val="pl-PL"/>
+              </w:rPr>
+            </w:r>
+          </w:p>
+        </w:tc>
+        <w:tc>
+          <w:tcPr>
+            <w:tcW w:w="1497" w:type="dxa"/>
             <w:tcBorders>
               <w:left w:val="single" w:sz="2" w:space="0" w:color="000000"/>
               <w:bottom w:val="single" w:sz="2" w:space="0" w:color="000000"/>
@@ -1685,7 +1664,7 @@
     </w:r>
     <w:r>
       <w:rPr/>
-      <w:t>15.08.2025</w:t>
+      <w:t>24.08.2025</w:t>
     </w:r>
     <w:r>
       <w:rPr/>
@@ -1730,7 +1709,7 @@
     </w:r>
     <w:r>
       <w:rPr/>
-      <w:t>15.08.2025</w:t>
+      <w:t>24.08.2025</w:t>
     </w:r>
     <w:r>
       <w:rPr/>
@@ -2360,6 +2339,19 @@
       <w:szCs w:val="21"/>
     </w:rPr>
   </w:style>
+  <w:style w:type="paragraph" w:styleId="TableHeading">
+    <w:name w:val="Table Heading"/>
+    <w:basedOn w:val="TableContents"/>
+    <w:qFormat/>
+    <w:pPr>
+      <w:suppressLineNumbers/>
+      <w:jc w:val="center"/>
+    </w:pPr>
+    <w:rPr>
+      <w:b/>
+      <w:bCs/>
+    </w:rPr>
+  </w:style>
   <w:style w:type="numbering" w:styleId="NoList" w:default="1">
     <w:name w:val="No List"/>
     <w:uiPriority w:val="99"/>

--- a/doc/lista_kontrolna_2025.docx
+++ b/doc/lista_kontrolna_2025.docx
@@ -66,7 +66,7 @@
       </w:r>
       <w:r>
         <w:rPr/>
-        <w:t>24.08.2025</w:t>
+        <w:t>27.08.2025</w:t>
       </w:r>
       <w:r>
         <w:rPr/>
@@ -97,15 +97,15 @@
         <w:tblLook w:val="04a0" w:noHBand="0" w:noVBand="1" w:firstColumn="1" w:lastRow="0" w:lastColumn="0" w:firstRow="1"/>
       </w:tblPr>
       <w:tblGrid>
-        <w:gridCol w:w="6651"/>
-        <w:gridCol w:w="1497"/>
+        <w:gridCol w:w="6649"/>
+        <w:gridCol w:w="1499"/>
         <w:gridCol w:w="1495"/>
       </w:tblGrid>
       <w:tr>
         <w:trPr/>
         <w:tc>
           <w:tcPr>
-            <w:tcW w:w="6651" w:type="dxa"/>
+            <w:tcW w:w="6649" w:type="dxa"/>
             <w:tcBorders>
               <w:top w:val="single" w:sz="2" w:space="0" w:color="000000"/>
               <w:left w:val="single" w:sz="2" w:space="0" w:color="000000"/>
@@ -145,7 +145,7 @@
         </w:tc>
         <w:tc>
           <w:tcPr>
-            <w:tcW w:w="1497" w:type="dxa"/>
+            <w:tcW w:w="1499" w:type="dxa"/>
             <w:tcBorders>
               <w:top w:val="single" w:sz="2" w:space="0" w:color="000000"/>
               <w:left w:val="single" w:sz="2" w:space="0" w:color="000000"/>
@@ -229,7 +229,7 @@
         <w:trPr/>
         <w:tc>
           <w:tcPr>
-            <w:tcW w:w="6651" w:type="dxa"/>
+            <w:tcW w:w="6649" w:type="dxa"/>
             <w:tcBorders>
               <w:left w:val="single" w:sz="2" w:space="0" w:color="000000"/>
               <w:bottom w:val="single" w:sz="2" w:space="0" w:color="000000"/>
@@ -257,7 +257,7 @@
         </w:tc>
         <w:tc>
           <w:tcPr>
-            <w:tcW w:w="1497" w:type="dxa"/>
+            <w:tcW w:w="1499" w:type="dxa"/>
             <w:tcBorders>
               <w:left w:val="single" w:sz="2" w:space="0" w:color="000000"/>
               <w:bottom w:val="single" w:sz="2" w:space="0" w:color="000000"/>
@@ -317,7 +317,7 @@
         <w:trPr/>
         <w:tc>
           <w:tcPr>
-            <w:tcW w:w="6651" w:type="dxa"/>
+            <w:tcW w:w="6649" w:type="dxa"/>
             <w:tcBorders>
               <w:left w:val="single" w:sz="2" w:space="0" w:color="000000"/>
               <w:bottom w:val="single" w:sz="2" w:space="0" w:color="000000"/>
@@ -363,7 +363,7 @@
         </w:tc>
         <w:tc>
           <w:tcPr>
-            <w:tcW w:w="1497" w:type="dxa"/>
+            <w:tcW w:w="1499" w:type="dxa"/>
             <w:tcBorders>
               <w:left w:val="single" w:sz="2" w:space="0" w:color="000000"/>
               <w:bottom w:val="single" w:sz="2" w:space="0" w:color="000000"/>
@@ -415,6 +415,7 @@
                 <w:szCs w:val="22"/>
                 <w:lang w:val="pl-PL"/>
               </w:rPr>
+              <w:t>TAK</w:t>
             </w:r>
           </w:p>
         </w:tc>
@@ -423,7 +424,7 @@
         <w:trPr/>
         <w:tc>
           <w:tcPr>
-            <w:tcW w:w="6651" w:type="dxa"/>
+            <w:tcW w:w="6649" w:type="dxa"/>
             <w:tcBorders>
               <w:left w:val="single" w:sz="2" w:space="0" w:color="000000"/>
               <w:bottom w:val="single" w:sz="2" w:space="0" w:color="000000"/>
@@ -451,7 +452,7 @@
         </w:tc>
         <w:tc>
           <w:tcPr>
-            <w:tcW w:w="1497" w:type="dxa"/>
+            <w:tcW w:w="1499" w:type="dxa"/>
             <w:tcBorders>
               <w:left w:val="single" w:sz="2" w:space="0" w:color="000000"/>
               <w:bottom w:val="single" w:sz="2" w:space="0" w:color="000000"/>
@@ -503,6 +504,7 @@
                 <w:szCs w:val="22"/>
                 <w:lang w:val="pl-PL"/>
               </w:rPr>
+              <w:t>TAK</w:t>
             </w:r>
           </w:p>
         </w:tc>
@@ -511,7 +513,7 @@
         <w:trPr/>
         <w:tc>
           <w:tcPr>
-            <w:tcW w:w="6651" w:type="dxa"/>
+            <w:tcW w:w="6649" w:type="dxa"/>
             <w:tcBorders>
               <w:left w:val="single" w:sz="2" w:space="0" w:color="000000"/>
               <w:bottom w:val="single" w:sz="2" w:space="0" w:color="000000"/>
@@ -539,7 +541,7 @@
         </w:tc>
         <w:tc>
           <w:tcPr>
-            <w:tcW w:w="1497" w:type="dxa"/>
+            <w:tcW w:w="1499" w:type="dxa"/>
             <w:tcBorders>
               <w:left w:val="single" w:sz="2" w:space="0" w:color="000000"/>
               <w:bottom w:val="single" w:sz="2" w:space="0" w:color="000000"/>
@@ -599,7 +601,7 @@
         <w:trPr/>
         <w:tc>
           <w:tcPr>
-            <w:tcW w:w="6651" w:type="dxa"/>
+            <w:tcW w:w="6649" w:type="dxa"/>
             <w:tcBorders>
               <w:left w:val="single" w:sz="2" w:space="0" w:color="000000"/>
               <w:bottom w:val="single" w:sz="2" w:space="0" w:color="000000"/>
@@ -627,24 +629,28 @@
         </w:tc>
         <w:tc>
           <w:tcPr>
-            <w:tcW w:w="1497" w:type="dxa"/>
-            <w:tcBorders>
-              <w:left w:val="single" w:sz="2" w:space="0" w:color="000000"/>
-              <w:bottom w:val="single" w:sz="2" w:space="0" w:color="000000"/>
-            </w:tcBorders>
-            <w:shd w:color="auto" w:fill="auto" w:val="clear"/>
-          </w:tcPr>
-          <w:p>
-            <w:pPr>
-              <w:pStyle w:val="TableContents"/>
-              <w:rPr>
-                <w:sz w:val="22"/>
-                <w:szCs w:val="22"/>
-                <w:lang w:val="pl-PL"/>
-              </w:rPr>
-            </w:pPr>
-            <w:r>
-              <w:rPr/>
+            <w:tcW w:w="1499" w:type="dxa"/>
+            <w:tcBorders>
+              <w:left w:val="single" w:sz="2" w:space="0" w:color="000000"/>
+              <w:bottom w:val="single" w:sz="2" w:space="0" w:color="000000"/>
+            </w:tcBorders>
+            <w:shd w:color="auto" w:fill="auto" w:val="clear"/>
+          </w:tcPr>
+          <w:p>
+            <w:pPr>
+              <w:pStyle w:val="TableContents"/>
+              <w:rPr>
+                <w:sz w:val="22"/>
+                <w:szCs w:val="22"/>
+                <w:lang w:val="pl-PL"/>
+              </w:rPr>
+            </w:pPr>
+            <w:r>
+              <w:rPr>
+                <w:sz w:val="22"/>
+                <w:szCs w:val="22"/>
+                <w:lang w:val="pl-PL"/>
+              </w:rPr>
             </w:r>
           </w:p>
         </w:tc>
@@ -678,7 +684,7 @@
         <w:trPr/>
         <w:tc>
           <w:tcPr>
-            <w:tcW w:w="6651" w:type="dxa"/>
+            <w:tcW w:w="6649" w:type="dxa"/>
             <w:tcBorders>
               <w:left w:val="single" w:sz="2" w:space="0" w:color="000000"/>
               <w:bottom w:val="single" w:sz="2" w:space="0" w:color="000000"/>
@@ -706,7 +712,7 @@
         </w:tc>
         <w:tc>
           <w:tcPr>
-            <w:tcW w:w="1497" w:type="dxa"/>
+            <w:tcW w:w="1499" w:type="dxa"/>
             <w:tcBorders>
               <w:left w:val="single" w:sz="2" w:space="0" w:color="000000"/>
               <w:bottom w:val="single" w:sz="2" w:space="0" w:color="000000"/>
@@ -758,6 +764,7 @@
                 <w:szCs w:val="22"/>
                 <w:lang w:val="pl-PL"/>
               </w:rPr>
+              <w:t>0</w:t>
             </w:r>
           </w:p>
         </w:tc>
@@ -766,7 +773,7 @@
         <w:trPr/>
         <w:tc>
           <w:tcPr>
-            <w:tcW w:w="6651" w:type="dxa"/>
+            <w:tcW w:w="6649" w:type="dxa"/>
             <w:tcBorders>
               <w:left w:val="single" w:sz="2" w:space="0" w:color="000000"/>
               <w:bottom w:val="single" w:sz="2" w:space="0" w:color="000000"/>
@@ -808,7 +815,7 @@
         </w:tc>
         <w:tc>
           <w:tcPr>
-            <w:tcW w:w="1497" w:type="dxa"/>
+            <w:tcW w:w="1499" w:type="dxa"/>
             <w:tcBorders>
               <w:left w:val="single" w:sz="2" w:space="0" w:color="000000"/>
               <w:bottom w:val="single" w:sz="2" w:space="0" w:color="000000"/>
@@ -860,6 +867,7 @@
                 <w:szCs w:val="22"/>
                 <w:lang w:val="pl-PL"/>
               </w:rPr>
+              <w:t>0</w:t>
             </w:r>
           </w:p>
         </w:tc>
@@ -868,7 +876,7 @@
         <w:trPr/>
         <w:tc>
           <w:tcPr>
-            <w:tcW w:w="6651" w:type="dxa"/>
+            <w:tcW w:w="6649" w:type="dxa"/>
             <w:tcBorders>
               <w:left w:val="single" w:sz="2" w:space="0" w:color="000000"/>
               <w:bottom w:val="single" w:sz="2" w:space="0" w:color="000000"/>
@@ -910,7 +918,7 @@
         </w:tc>
         <w:tc>
           <w:tcPr>
-            <w:tcW w:w="1497" w:type="dxa"/>
+            <w:tcW w:w="1499" w:type="dxa"/>
             <w:tcBorders>
               <w:left w:val="single" w:sz="2" w:space="0" w:color="000000"/>
               <w:bottom w:val="single" w:sz="2" w:space="0" w:color="000000"/>
@@ -968,7 +976,7 @@
         <w:trPr/>
         <w:tc>
           <w:tcPr>
-            <w:tcW w:w="6651" w:type="dxa"/>
+            <w:tcW w:w="6649" w:type="dxa"/>
             <w:tcBorders>
               <w:left w:val="single" w:sz="2" w:space="0" w:color="000000"/>
               <w:bottom w:val="single" w:sz="2" w:space="0" w:color="000000"/>
@@ -996,24 +1004,28 @@
         </w:tc>
         <w:tc>
           <w:tcPr>
-            <w:tcW w:w="1497" w:type="dxa"/>
-            <w:tcBorders>
-              <w:left w:val="single" w:sz="2" w:space="0" w:color="000000"/>
-              <w:bottom w:val="single" w:sz="2" w:space="0" w:color="000000"/>
-            </w:tcBorders>
-            <w:shd w:color="auto" w:fill="auto" w:val="clear"/>
-          </w:tcPr>
-          <w:p>
-            <w:pPr>
-              <w:pStyle w:val="TableContents"/>
-              <w:rPr>
-                <w:sz w:val="22"/>
-                <w:szCs w:val="22"/>
-                <w:lang w:val="pl-PL"/>
-              </w:rPr>
-            </w:pPr>
-            <w:r>
-              <w:rPr/>
+            <w:tcW w:w="1499" w:type="dxa"/>
+            <w:tcBorders>
+              <w:left w:val="single" w:sz="2" w:space="0" w:color="000000"/>
+              <w:bottom w:val="single" w:sz="2" w:space="0" w:color="000000"/>
+            </w:tcBorders>
+            <w:shd w:color="auto" w:fill="auto" w:val="clear"/>
+          </w:tcPr>
+          <w:p>
+            <w:pPr>
+              <w:pStyle w:val="TableContents"/>
+              <w:rPr>
+                <w:sz w:val="22"/>
+                <w:szCs w:val="22"/>
+                <w:lang w:val="pl-PL"/>
+              </w:rPr>
+            </w:pPr>
+            <w:r>
+              <w:rPr>
+                <w:sz w:val="22"/>
+                <w:szCs w:val="22"/>
+                <w:lang w:val="pl-PL"/>
+              </w:rPr>
             </w:r>
           </w:p>
         </w:tc>
@@ -1047,7 +1059,7 @@
         <w:trPr/>
         <w:tc>
           <w:tcPr>
-            <w:tcW w:w="6651" w:type="dxa"/>
+            <w:tcW w:w="6649" w:type="dxa"/>
             <w:tcBorders>
               <w:left w:val="single" w:sz="2" w:space="0" w:color="000000"/>
               <w:bottom w:val="single" w:sz="2" w:space="0" w:color="000000"/>
@@ -1075,7 +1087,7 @@
         </w:tc>
         <w:tc>
           <w:tcPr>
-            <w:tcW w:w="1497" w:type="dxa"/>
+            <w:tcW w:w="1499" w:type="dxa"/>
             <w:tcBorders>
               <w:left w:val="single" w:sz="2" w:space="0" w:color="000000"/>
               <w:bottom w:val="single" w:sz="2" w:space="0" w:color="000000"/>
@@ -1136,7 +1148,7 @@
         <w:trPr/>
         <w:tc>
           <w:tcPr>
-            <w:tcW w:w="6651" w:type="dxa"/>
+            <w:tcW w:w="6649" w:type="dxa"/>
             <w:tcBorders>
               <w:left w:val="single" w:sz="2" w:space="0" w:color="000000"/>
               <w:bottom w:val="single" w:sz="2" w:space="0" w:color="000000"/>
@@ -1164,7 +1176,7 @@
         </w:tc>
         <w:tc>
           <w:tcPr>
-            <w:tcW w:w="1497" w:type="dxa"/>
+            <w:tcW w:w="1499" w:type="dxa"/>
             <w:tcBorders>
               <w:left w:val="single" w:sz="2" w:space="0" w:color="000000"/>
               <w:bottom w:val="single" w:sz="2" w:space="0" w:color="000000"/>
@@ -1223,7 +1235,7 @@
         <w:trPr/>
         <w:tc>
           <w:tcPr>
-            <w:tcW w:w="6651" w:type="dxa"/>
+            <w:tcW w:w="6649" w:type="dxa"/>
             <w:tcBorders>
               <w:left w:val="single" w:sz="2" w:space="0" w:color="000000"/>
               <w:bottom w:val="single" w:sz="2" w:space="0" w:color="000000"/>
@@ -1251,7 +1263,7 @@
         </w:tc>
         <w:tc>
           <w:tcPr>
-            <w:tcW w:w="1497" w:type="dxa"/>
+            <w:tcW w:w="1499" w:type="dxa"/>
             <w:tcBorders>
               <w:left w:val="single" w:sz="2" w:space="0" w:color="000000"/>
               <w:bottom w:val="single" w:sz="2" w:space="0" w:color="000000"/>
@@ -1312,7 +1324,7 @@
         <w:trPr/>
         <w:tc>
           <w:tcPr>
-            <w:tcW w:w="6651" w:type="dxa"/>
+            <w:tcW w:w="6649" w:type="dxa"/>
             <w:tcBorders>
               <w:left w:val="single" w:sz="2" w:space="0" w:color="000000"/>
               <w:bottom w:val="single" w:sz="2" w:space="0" w:color="000000"/>
@@ -1340,24 +1352,28 @@
         </w:tc>
         <w:tc>
           <w:tcPr>
-            <w:tcW w:w="1497" w:type="dxa"/>
-            <w:tcBorders>
-              <w:left w:val="single" w:sz="2" w:space="0" w:color="000000"/>
-              <w:bottom w:val="single" w:sz="2" w:space="0" w:color="000000"/>
-            </w:tcBorders>
-            <w:shd w:color="auto" w:fill="auto" w:val="clear"/>
-          </w:tcPr>
-          <w:p>
-            <w:pPr>
-              <w:pStyle w:val="TableContents"/>
-              <w:rPr>
-                <w:sz w:val="22"/>
-                <w:szCs w:val="22"/>
-                <w:lang w:val="pl-PL"/>
-              </w:rPr>
-            </w:pPr>
-            <w:r>
-              <w:rPr/>
+            <w:tcW w:w="1499" w:type="dxa"/>
+            <w:tcBorders>
+              <w:left w:val="single" w:sz="2" w:space="0" w:color="000000"/>
+              <w:bottom w:val="single" w:sz="2" w:space="0" w:color="000000"/>
+            </w:tcBorders>
+            <w:shd w:color="auto" w:fill="auto" w:val="clear"/>
+          </w:tcPr>
+          <w:p>
+            <w:pPr>
+              <w:pStyle w:val="TableContents"/>
+              <w:rPr>
+                <w:sz w:val="22"/>
+                <w:szCs w:val="22"/>
+                <w:lang w:val="pl-PL"/>
+              </w:rPr>
+            </w:pPr>
+            <w:r>
+              <w:rPr>
+                <w:sz w:val="22"/>
+                <w:szCs w:val="22"/>
+                <w:lang w:val="pl-PL"/>
+              </w:rPr>
             </w:r>
           </w:p>
         </w:tc>
@@ -1391,7 +1407,7 @@
         <w:trPr/>
         <w:tc>
           <w:tcPr>
-            <w:tcW w:w="6651" w:type="dxa"/>
+            <w:tcW w:w="6649" w:type="dxa"/>
             <w:tcBorders>
               <w:left w:val="single" w:sz="2" w:space="0" w:color="000000"/>
               <w:bottom w:val="single" w:sz="2" w:space="0" w:color="000000"/>
@@ -1419,7 +1435,7 @@
         </w:tc>
         <w:tc>
           <w:tcPr>
-            <w:tcW w:w="1497" w:type="dxa"/>
+            <w:tcW w:w="1499" w:type="dxa"/>
             <w:tcBorders>
               <w:left w:val="single" w:sz="2" w:space="0" w:color="000000"/>
               <w:bottom w:val="single" w:sz="2" w:space="0" w:color="000000"/>
@@ -1469,6 +1485,7 @@
                 <w:szCs w:val="22"/>
                 <w:lang w:val="pl-PL"/>
               </w:rPr>
+              <w:t>TAK</w:t>
             </w:r>
           </w:p>
         </w:tc>
@@ -1477,34 +1494,34 @@
         <w:trPr/>
         <w:tc>
           <w:tcPr>
-            <w:tcW w:w="6651" w:type="dxa"/>
-            <w:tcBorders>
-              <w:left w:val="single" w:sz="2" w:space="0" w:color="000000"/>
-              <w:bottom w:val="single" w:sz="2" w:space="0" w:color="000000"/>
-            </w:tcBorders>
-            <w:shd w:color="auto" w:fill="auto" w:val="clear"/>
-          </w:tcPr>
-          <w:p>
-            <w:pPr>
-              <w:pStyle w:val="TableContents"/>
-              <w:rPr>
-                <w:sz w:val="22"/>
-                <w:szCs w:val="22"/>
-                <w:lang w:val="pl-PL"/>
-              </w:rPr>
-            </w:pPr>
-            <w:r>
-              <w:rPr>
-                <w:sz w:val="22"/>
-                <w:szCs w:val="22"/>
-                <w:lang w:val="pl-PL"/>
-              </w:rPr>
-            </w:r>
-          </w:p>
-        </w:tc>
-        <w:tc>
-          <w:tcPr>
-            <w:tcW w:w="1497" w:type="dxa"/>
+            <w:tcW w:w="6649" w:type="dxa"/>
+            <w:tcBorders>
+              <w:left w:val="single" w:sz="2" w:space="0" w:color="000000"/>
+              <w:bottom w:val="single" w:sz="2" w:space="0" w:color="000000"/>
+            </w:tcBorders>
+            <w:shd w:color="auto" w:fill="auto" w:val="clear"/>
+          </w:tcPr>
+          <w:p>
+            <w:pPr>
+              <w:pStyle w:val="TableContents"/>
+              <w:rPr>
+                <w:sz w:val="22"/>
+                <w:szCs w:val="22"/>
+                <w:lang w:val="pl-PL"/>
+              </w:rPr>
+            </w:pPr>
+            <w:r>
+              <w:rPr>
+                <w:sz w:val="22"/>
+                <w:szCs w:val="22"/>
+                <w:lang w:val="pl-PL"/>
+              </w:rPr>
+            </w:r>
+          </w:p>
+        </w:tc>
+        <w:tc>
+          <w:tcPr>
+            <w:tcW w:w="1499" w:type="dxa"/>
             <w:tcBorders>
               <w:left w:val="single" w:sz="2" w:space="0" w:color="000000"/>
               <w:bottom w:val="single" w:sz="2" w:space="0" w:color="000000"/>
@@ -1664,7 +1681,7 @@
     </w:r>
     <w:r>
       <w:rPr/>
-      <w:t>24.08.2025</w:t>
+      <w:t>27.08.2025</w:t>
     </w:r>
     <w:r>
       <w:rPr/>
@@ -1709,7 +1726,7 @@
     </w:r>
     <w:r>
       <w:rPr/>
-      <w:t>24.08.2025</w:t>
+      <w:t>27.08.2025</w:t>
     </w:r>
     <w:r>
       <w:rPr/>
